--- a/documentation/13. Lista de Características  (Prioridade X Esforço X Risco X Baseline).docx
+++ b/documentation/13. Lista de Características  (Prioridade X Esforço X Risco X Baseline).docx
@@ -5577,6 +5577,186 @@
                 <w:rtl w:val="0"/>
               </w:rPr>
               <w:t xml:space="preserve">B</w:t>
+            </w:r>
+          </w:p>
+        </w:tc>
+        <w:tc>
+          <w:tcPr>
+            <w:tcBorders>
+              <w:top w:color="ff9900" w:space="0" w:sz="4" w:val="single"/>
+              <w:left w:color="ff9900" w:space="0" w:sz="4" w:val="single"/>
+              <w:bottom w:color="ff9900" w:space="0" w:sz="4" w:val="single"/>
+              <w:right w:color="ff9900" w:space="0" w:sz="4" w:val="single"/>
+            </w:tcBorders>
+            <w:tcMar>
+              <w:top w:w="100.0" w:type="dxa"/>
+              <w:left w:w="100.0" w:type="dxa"/>
+              <w:bottom w:w="100.0" w:type="dxa"/>
+              <w:right w:w="100.0" w:type="dxa"/>
+            </w:tcMar>
+            <w:vAlign w:val="top"/>
+          </w:tcPr>
+          <w:p>
+            <w:pPr>
+              <w:widowControl w:val="0"/>
+              <w:jc w:val="center"/>
+              <w:rPr/>
+            </w:pPr>
+            <w:r>
+              <w:rPr>
+                <w:rtl w:val="0"/>
+              </w:rPr>
+              <w:t xml:space="preserve">1</w:t>
+            </w:r>
+          </w:p>
+        </w:tc>
+      </w:tr>
+      <w:tr>
+        <w:trPr>
+          <w:trHeight w:val="500" w:hRule="atLeast"/>
+        </w:trPr>
+        <w:tc>
+          <w:tcPr>
+            <w:tcBorders>
+              <w:top w:color="ff9900" w:space="0" w:sz="4" w:val="single"/>
+              <w:left w:color="ff9900" w:space="0" w:sz="4" w:val="single"/>
+              <w:bottom w:color="ff9900" w:space="0" w:sz="4" w:val="single"/>
+              <w:right w:color="ff9900" w:space="0" w:sz="4" w:val="single"/>
+            </w:tcBorders>
+            <w:tcMar>
+              <w:top w:w="100.0" w:type="dxa"/>
+              <w:left w:w="100.0" w:type="dxa"/>
+              <w:bottom w:w="100.0" w:type="dxa"/>
+              <w:right w:w="100.0" w:type="dxa"/>
+            </w:tcMar>
+            <w:vAlign w:val="top"/>
+          </w:tcPr>
+          <w:p>
+            <w:pPr>
+              <w:widowControl w:val="0"/>
+              <w:jc w:val="center"/>
+              <w:rPr/>
+            </w:pPr>
+            <w:r>
+              <w:rPr>
+                <w:rtl w:val="0"/>
+              </w:rPr>
+              <w:t xml:space="preserve">29</w:t>
+            </w:r>
+          </w:p>
+        </w:tc>
+        <w:tc>
+          <w:tcPr>
+            <w:shd w:fill="auto" w:val="clear"/>
+            <w:tcMar>
+              <w:top w:w="100.0" w:type="dxa"/>
+              <w:left w:w="100.0" w:type="dxa"/>
+              <w:bottom w:w="100.0" w:type="dxa"/>
+              <w:right w:w="100.0" w:type="dxa"/>
+            </w:tcMar>
+            <w:vAlign w:val="top"/>
+          </w:tcPr>
+          <w:p>
+            <w:pPr>
+              <w:widowControl w:val="0"/>
+              <w:spacing w:line="240" w:lineRule="auto"/>
+              <w:rPr/>
+            </w:pPr>
+            <w:r>
+              <w:rPr>
+                <w:rtl w:val="0"/>
+              </w:rPr>
+              <w:t xml:space="preserve">Cancelar Solicitação</w:t>
+            </w:r>
+          </w:p>
+        </w:tc>
+        <w:tc>
+          <w:tcPr>
+            <w:tcBorders>
+              <w:top w:color="ff9900" w:space="0" w:sz="4" w:val="single"/>
+              <w:left w:color="ff9900" w:space="0" w:sz="4" w:val="single"/>
+              <w:bottom w:color="ff9900" w:space="0" w:sz="4" w:val="single"/>
+              <w:right w:color="ff9900" w:space="0" w:sz="4" w:val="single"/>
+            </w:tcBorders>
+            <w:tcMar>
+              <w:top w:w="100.0" w:type="dxa"/>
+              <w:left w:w="100.0" w:type="dxa"/>
+              <w:bottom w:w="100.0" w:type="dxa"/>
+              <w:right w:w="100.0" w:type="dxa"/>
+            </w:tcMar>
+            <w:vAlign w:val="top"/>
+          </w:tcPr>
+          <w:p>
+            <w:pPr>
+              <w:widowControl w:val="0"/>
+              <w:jc w:val="center"/>
+              <w:rPr/>
+            </w:pPr>
+            <w:r>
+              <w:rPr>
+                <w:rtl w:val="0"/>
+              </w:rPr>
+              <w:t xml:space="preserve">C</w:t>
+            </w:r>
+          </w:p>
+        </w:tc>
+        <w:tc>
+          <w:tcPr>
+            <w:tcBorders>
+              <w:top w:color="ff9900" w:space="0" w:sz="4" w:val="single"/>
+              <w:left w:color="ff9900" w:space="0" w:sz="4" w:val="single"/>
+              <w:bottom w:color="ff9900" w:space="0" w:sz="4" w:val="single"/>
+              <w:right w:color="ff9900" w:space="0" w:sz="4" w:val="single"/>
+            </w:tcBorders>
+            <w:tcMar>
+              <w:top w:w="100.0" w:type="dxa"/>
+              <w:left w:w="100.0" w:type="dxa"/>
+              <w:bottom w:w="100.0" w:type="dxa"/>
+              <w:right w:w="100.0" w:type="dxa"/>
+            </w:tcMar>
+            <w:vAlign w:val="top"/>
+          </w:tcPr>
+          <w:p>
+            <w:pPr>
+              <w:widowControl w:val="0"/>
+              <w:jc w:val="center"/>
+              <w:rPr/>
+            </w:pPr>
+            <w:r>
+              <w:rPr>
+                <w:rtl w:val="0"/>
+              </w:rPr>
+              <w:t xml:space="preserve">M</w:t>
+            </w:r>
+          </w:p>
+        </w:tc>
+        <w:tc>
+          <w:tcPr>
+            <w:tcBorders>
+              <w:top w:color="ff9900" w:space="0" w:sz="4" w:val="single"/>
+              <w:left w:color="ff9900" w:space="0" w:sz="4" w:val="single"/>
+              <w:bottom w:color="ff9900" w:space="0" w:sz="4" w:val="single"/>
+              <w:right w:color="ff9900" w:space="0" w:sz="4" w:val="single"/>
+            </w:tcBorders>
+            <w:tcMar>
+              <w:top w:w="100.0" w:type="dxa"/>
+              <w:left w:w="100.0" w:type="dxa"/>
+              <w:bottom w:w="100.0" w:type="dxa"/>
+              <w:right w:w="100.0" w:type="dxa"/>
+            </w:tcMar>
+            <w:vAlign w:val="top"/>
+          </w:tcPr>
+          <w:p>
+            <w:pPr>
+              <w:widowControl w:val="0"/>
+              <w:jc w:val="center"/>
+              <w:rPr/>
+            </w:pPr>
+            <w:r>
+              <w:rPr>
+                <w:rtl w:val="0"/>
+              </w:rPr>
+              <w:t xml:space="preserve">A</w:t>
             </w:r>
           </w:p>
         </w:tc>
